--- a/This a short review of the Student Management System Project.md.docx
+++ b/This a short review of the Student Management System Project.md.docx
@@ -11,7 +11,7 @@
           <w:noProof/>
         </w:rPr>
         <w:drawing>
-          <wp:inline distT="0" distB="0" distL="0" distR="0" wp14:anchorId="43AC3377" wp14:editId="224F5C9B">
+          <wp:inline distT="0" distB="0" distL="0" distR="0" wp14:anchorId="43AC3377" wp14:editId="1416C5DD">
             <wp:extent cx="2722418" cy="1498492"/>
             <wp:effectExtent l="0" t="0" r="1905" b="6985"/>
             <wp:docPr id="532719293" name="Picture 1"/>
@@ -98,6 +98,11 @@
           </wp:inline>
         </w:drawing>
       </w:r>
+    </w:p>
+    <w:p>
+      <w:pPr>
+        <w:pStyle w:val="NoSpacing"/>
+      </w:pPr>
       <w:r>
         <w:t xml:space="preserve">This a short review of the Student Management System </w:t>
       </w:r>
@@ -162,13 +167,7 @@
         <w:pStyle w:val="NoSpacing"/>
       </w:pPr>
       <w:r>
-        <w:t xml:space="preserve"> Search Person: This option would allow the user to search for a person in the database by entering some identifying information, such as name or ID. The program then display</w:t>
-      </w:r>
-      <w:r>
-        <w:t>s</w:t>
-      </w:r>
-      <w:r>
-        <w:t xml:space="preserve"> the details of the person if they are found in the database.</w:t>
+        <w:t xml:space="preserve"> Search Person: This option would allow the user to search for a person in the database by entering some identifying information, such as name or ID. The program then displays the details of the person if they are found in the database.</w:t>
       </w:r>
     </w:p>
     <w:p>
